--- a/editors/skills.docx
+++ b/editors/skills.docx
@@ -148,21 +148,6 @@
     </w:p>
     <w:p>
       <w:pPr>
-        <w:rPr>
-          <w:sz w:val="24"/>
-          <w:szCs w:val="24"/>
-        </w:rPr>
-      </w:pPr>
-      <w:r>
-        <w:rPr>
-          <w:sz w:val="24"/>
-          <w:szCs w:val="24"/>
-        </w:rPr>
-        <w:t>Better:</w:t>
-      </w:r>
-    </w:p>
-    <w:p>
-      <w:pPr>
         <w:pStyle w:val="ListParagraph"/>
         <w:numPr>
           <w:ilvl w:val="0"/>
@@ -178,6 +163,26 @@
           <w:sz w:val="24"/>
           <w:szCs w:val="24"/>
         </w:rPr>
+        <w:t>Be able to pull data out of a PDF</w:t>
+      </w:r>
+    </w:p>
+    <w:p>
+      <w:pPr>
+        <w:pStyle w:val="ListParagraph"/>
+        <w:numPr>
+          <w:ilvl w:val="0"/>
+          <w:numId w:val="1"/>
+        </w:numPr>
+        <w:rPr>
+          <w:sz w:val="24"/>
+          <w:szCs w:val="24"/>
+        </w:rPr>
+      </w:pPr>
+      <w:r>
+        <w:rPr>
+          <w:sz w:val="24"/>
+          <w:szCs w:val="24"/>
+        </w:rPr>
         <w:t>Be able to make some simple graphics for internal use and possibly to go online</w:t>
       </w:r>
     </w:p>
@@ -198,468 +203,654 @@
           <w:sz w:val="24"/>
           <w:szCs w:val="24"/>
         </w:rPr>
-        <w:t>Be able to pull data out of a PDF</w:t>
-      </w:r>
-    </w:p>
-    <w:p>
-      <w:pPr>
-        <w:pStyle w:val="ListParagraph"/>
-        <w:numPr>
-          <w:ilvl w:val="0"/>
-          <w:numId w:val="1"/>
-        </w:numPr>
-        <w:rPr>
-          <w:sz w:val="24"/>
-          <w:szCs w:val="24"/>
-        </w:rPr>
-      </w:pPr>
-      <w:r>
-        <w:rPr>
-          <w:sz w:val="24"/>
-          <w:szCs w:val="24"/>
-        </w:rPr>
-        <w:t>Higher level of skill in spreadsheets</w:t>
-      </w:r>
-    </w:p>
-    <w:p>
-      <w:pPr>
-        <w:rPr>
-          <w:sz w:val="24"/>
-          <w:szCs w:val="24"/>
-        </w:rPr>
-      </w:pPr>
-      <w:r>
-        <w:rPr>
-          <w:sz w:val="24"/>
-          <w:szCs w:val="24"/>
-        </w:rPr>
-        <w:t>More advanced:</w:t>
-      </w:r>
-    </w:p>
-    <w:p>
-      <w:pPr>
-        <w:pStyle w:val="ListParagraph"/>
-        <w:numPr>
-          <w:ilvl w:val="0"/>
-          <w:numId w:val="2"/>
-        </w:numPr>
-        <w:rPr>
-          <w:sz w:val="24"/>
-          <w:szCs w:val="24"/>
-        </w:rPr>
-      </w:pPr>
-      <w:r>
-        <w:rPr>
-          <w:sz w:val="24"/>
-          <w:szCs w:val="24"/>
-        </w:rPr>
-        <w:t>Make data visualizations or simple interactive maps</w:t>
-      </w:r>
-    </w:p>
-    <w:p>
-      <w:pPr>
-        <w:pStyle w:val="ListParagraph"/>
-        <w:numPr>
-          <w:ilvl w:val="0"/>
-          <w:numId w:val="2"/>
-        </w:numPr>
-        <w:rPr>
-          <w:sz w:val="24"/>
-          <w:szCs w:val="24"/>
-        </w:rPr>
-      </w:pPr>
-      <w:r>
-        <w:rPr>
-          <w:sz w:val="24"/>
-          <w:szCs w:val="24"/>
-        </w:rPr>
-        <w:t>Analyze data in a database manager (such as Access or SQLite)</w:t>
-      </w:r>
-    </w:p>
-    <w:p>
-      <w:pPr>
-        <w:pStyle w:val="ListParagraph"/>
-        <w:numPr>
-          <w:ilvl w:val="0"/>
-          <w:numId w:val="2"/>
-        </w:numPr>
-        <w:rPr>
-          <w:sz w:val="24"/>
-          <w:szCs w:val="24"/>
-        </w:rPr>
-      </w:pPr>
-      <w:r>
-        <w:rPr>
-          <w:sz w:val="24"/>
-          <w:szCs w:val="24"/>
-        </w:rPr>
-        <w:t>Be able to scrape data from a web page</w:t>
-      </w:r>
-    </w:p>
-    <w:p>
-      <w:pPr>
-        <w:rPr>
-          <w:sz w:val="24"/>
-          <w:szCs w:val="24"/>
-        </w:rPr>
-      </w:pPr>
-    </w:p>
-    <w:p>
-      <w:pPr>
-        <w:rPr>
-          <w:b/>
-          <w:sz w:val="24"/>
-          <w:szCs w:val="24"/>
-        </w:rPr>
-      </w:pPr>
-      <w:r>
-        <w:rPr>
-          <w:b/>
-          <w:sz w:val="24"/>
-          <w:szCs w:val="24"/>
-        </w:rPr>
-        <w:t>What software should reporters learn?</w:t>
-      </w:r>
-    </w:p>
-    <w:p>
-      <w:pPr>
-        <w:rPr>
-          <w:sz w:val="24"/>
-          <w:szCs w:val="24"/>
-        </w:rPr>
-      </w:pPr>
-      <w:r>
-        <w:rPr>
-          <w:sz w:val="24"/>
-          <w:szCs w:val="24"/>
-        </w:rPr>
-        <w:t>Minimum:</w:t>
-      </w:r>
-    </w:p>
-    <w:p>
-      <w:pPr>
-        <w:pStyle w:val="ListParagraph"/>
-        <w:numPr>
-          <w:ilvl w:val="0"/>
-          <w:numId w:val="3"/>
-        </w:numPr>
-        <w:rPr>
-          <w:sz w:val="24"/>
-          <w:szCs w:val="24"/>
-        </w:rPr>
-      </w:pPr>
-      <w:r>
-        <w:rPr>
-          <w:sz w:val="24"/>
-          <w:szCs w:val="24"/>
-        </w:rPr>
-        <w:t>Excel or Google spreadsheets</w:t>
-      </w:r>
-    </w:p>
-    <w:p>
-      <w:pPr>
-        <w:pStyle w:val="ListParagraph"/>
-        <w:numPr>
-          <w:ilvl w:val="0"/>
-          <w:numId w:val="3"/>
-        </w:numPr>
-        <w:rPr>
-          <w:sz w:val="24"/>
-          <w:szCs w:val="24"/>
-        </w:rPr>
-      </w:pPr>
-      <w:r>
-        <w:rPr>
-          <w:sz w:val="24"/>
-          <w:szCs w:val="24"/>
-        </w:rPr>
-        <w:t xml:space="preserve">Simple online charting software like Google Charts, Google Fusion Tables or </w:t>
-      </w:r>
-      <w:proofErr w:type="spellStart"/>
-      <w:r>
-        <w:rPr>
-          <w:sz w:val="24"/>
-          <w:szCs w:val="24"/>
-        </w:rPr>
-        <w:t>DataWrapper</w:t>
-      </w:r>
-      <w:proofErr w:type="spellEnd"/>
-    </w:p>
-    <w:p>
-      <w:pPr>
-        <w:pStyle w:val="ListParagraph"/>
-        <w:numPr>
-          <w:ilvl w:val="0"/>
-          <w:numId w:val="3"/>
-        </w:numPr>
-        <w:rPr>
-          <w:sz w:val="24"/>
-          <w:szCs w:val="24"/>
-        </w:rPr>
-      </w:pPr>
-      <w:r>
-        <w:rPr>
-          <w:sz w:val="24"/>
-          <w:szCs w:val="24"/>
-        </w:rPr>
-        <w:t xml:space="preserve">Tabula, </w:t>
-      </w:r>
-      <w:proofErr w:type="spellStart"/>
-      <w:r>
-        <w:rPr>
-          <w:sz w:val="24"/>
-          <w:szCs w:val="24"/>
-        </w:rPr>
-        <w:t>CometDocs</w:t>
-      </w:r>
-      <w:proofErr w:type="spellEnd"/>
-      <w:r>
-        <w:rPr>
-          <w:sz w:val="24"/>
-          <w:szCs w:val="24"/>
-        </w:rPr>
-        <w:t xml:space="preserve"> or other software for pulling data out of PDFs</w:t>
-      </w:r>
-    </w:p>
-    <w:p>
-      <w:pPr>
-        <w:rPr>
-          <w:sz w:val="24"/>
-          <w:szCs w:val="24"/>
-        </w:rPr>
-      </w:pPr>
-      <w:r>
-        <w:rPr>
-          <w:sz w:val="24"/>
-          <w:szCs w:val="24"/>
-        </w:rPr>
-        <w:t>Better:</w:t>
-      </w:r>
-    </w:p>
-    <w:p>
-      <w:pPr>
-        <w:pStyle w:val="ListParagraph"/>
-        <w:numPr>
-          <w:ilvl w:val="0"/>
-          <w:numId w:val="4"/>
-        </w:numPr>
-        <w:rPr>
-          <w:sz w:val="24"/>
-          <w:szCs w:val="24"/>
-        </w:rPr>
-      </w:pPr>
-      <w:r>
-        <w:rPr>
-          <w:sz w:val="24"/>
-          <w:szCs w:val="24"/>
-        </w:rPr>
-        <w:t>Visualization software--Tableau Public (free)</w:t>
-      </w:r>
-    </w:p>
-    <w:p>
-      <w:pPr>
-        <w:pStyle w:val="ListParagraph"/>
-        <w:numPr>
-          <w:ilvl w:val="0"/>
-          <w:numId w:val="4"/>
-        </w:numPr>
-        <w:rPr>
-          <w:sz w:val="24"/>
-          <w:szCs w:val="24"/>
-        </w:rPr>
-      </w:pPr>
-      <w:r>
-        <w:rPr>
-          <w:sz w:val="24"/>
-          <w:szCs w:val="24"/>
-        </w:rPr>
-        <w:t>Database managers --Microsoft Access ($) or SQLite (free)</w:t>
-      </w:r>
-    </w:p>
-    <w:p>
-      <w:pPr>
-        <w:pStyle w:val="ListParagraph"/>
-        <w:numPr>
-          <w:ilvl w:val="0"/>
-          <w:numId w:val="4"/>
-        </w:numPr>
-        <w:rPr>
-          <w:sz w:val="24"/>
-          <w:szCs w:val="24"/>
-        </w:rPr>
-      </w:pPr>
-      <w:r>
-        <w:rPr>
-          <w:sz w:val="24"/>
-          <w:szCs w:val="24"/>
-        </w:rPr>
-        <w:t xml:space="preserve">Online mapping -- Google Fusion Tables or </w:t>
-      </w:r>
-      <w:proofErr w:type="spellStart"/>
-      <w:r>
-        <w:rPr>
-          <w:sz w:val="24"/>
-          <w:szCs w:val="24"/>
-        </w:rPr>
-        <w:t>CartoDB</w:t>
-      </w:r>
-      <w:proofErr w:type="spellEnd"/>
-      <w:r>
-        <w:rPr>
-          <w:sz w:val="24"/>
-          <w:szCs w:val="24"/>
-        </w:rPr>
-        <w:t xml:space="preserve">  or Tableau Public (all free)</w:t>
-      </w:r>
-    </w:p>
-    <w:p>
-      <w:pPr>
-        <w:pStyle w:val="ListParagraph"/>
-        <w:numPr>
-          <w:ilvl w:val="0"/>
-          <w:numId w:val="4"/>
-        </w:numPr>
-        <w:rPr>
-          <w:sz w:val="24"/>
-          <w:szCs w:val="24"/>
-        </w:rPr>
-      </w:pPr>
-      <w:r>
-        <w:rPr>
-          <w:sz w:val="24"/>
-          <w:szCs w:val="24"/>
-        </w:rPr>
-        <w:t xml:space="preserve">Cleaning data -- </w:t>
-      </w:r>
-      <w:proofErr w:type="spellStart"/>
-      <w:r>
-        <w:rPr>
-          <w:sz w:val="24"/>
-          <w:szCs w:val="24"/>
-        </w:rPr>
-        <w:t>OpenRefine</w:t>
-      </w:r>
-      <w:proofErr w:type="spellEnd"/>
-      <w:r>
-        <w:rPr>
-          <w:sz w:val="24"/>
-          <w:szCs w:val="24"/>
-        </w:rPr>
-        <w:t xml:space="preserve"> (free)</w:t>
-      </w:r>
-    </w:p>
-    <w:p>
-      <w:pPr>
-        <w:rPr>
-          <w:sz w:val="24"/>
-          <w:szCs w:val="24"/>
-        </w:rPr>
-      </w:pPr>
-      <w:r>
-        <w:rPr>
-          <w:sz w:val="24"/>
-          <w:szCs w:val="24"/>
-        </w:rPr>
-        <w:t>Advanced:</w:t>
-      </w:r>
-    </w:p>
-    <w:p>
-      <w:pPr>
-        <w:pStyle w:val="ListParagraph"/>
-        <w:numPr>
-          <w:ilvl w:val="0"/>
-          <w:numId w:val="5"/>
-        </w:numPr>
-        <w:rPr>
-          <w:sz w:val="24"/>
-          <w:szCs w:val="24"/>
-        </w:rPr>
-      </w:pPr>
-      <w:r>
-        <w:rPr>
-          <w:sz w:val="24"/>
-          <w:szCs w:val="24"/>
-        </w:rPr>
-        <w:t>Web scraping (there are various tools for this, usually free)</w:t>
-      </w:r>
-    </w:p>
-    <w:p>
-      <w:pPr>
-        <w:pStyle w:val="ListParagraph"/>
-        <w:numPr>
-          <w:ilvl w:val="0"/>
-          <w:numId w:val="5"/>
-        </w:numPr>
-        <w:rPr>
-          <w:sz w:val="24"/>
-          <w:szCs w:val="24"/>
-        </w:rPr>
-      </w:pPr>
-      <w:r>
-        <w:rPr>
-          <w:sz w:val="24"/>
-          <w:szCs w:val="24"/>
-        </w:rPr>
-        <w:t>GIS software, such as ArcMap ($) or QGIS (free)</w:t>
-      </w:r>
-    </w:p>
-    <w:p>
-      <w:pPr>
-        <w:pStyle w:val="ListParagraph"/>
-        <w:numPr>
-          <w:ilvl w:val="0"/>
-          <w:numId w:val="5"/>
-        </w:numPr>
-        <w:rPr>
-          <w:sz w:val="24"/>
-          <w:szCs w:val="24"/>
-        </w:rPr>
-      </w:pPr>
-      <w:r>
-        <w:rPr>
-          <w:sz w:val="24"/>
-          <w:szCs w:val="24"/>
-        </w:rPr>
-        <w:t>Statistical software, such as SPSS ($) or R (free)</w:t>
-      </w:r>
-    </w:p>
-    <w:p>
-      <w:pPr>
-        <w:pStyle w:val="ListParagraph"/>
-        <w:numPr>
-          <w:ilvl w:val="0"/>
-          <w:numId w:val="5"/>
-        </w:numPr>
-        <w:rPr>
-          <w:sz w:val="24"/>
-          <w:szCs w:val="24"/>
-        </w:rPr>
-      </w:pPr>
-      <w:r>
-        <w:rPr>
-          <w:sz w:val="24"/>
-          <w:szCs w:val="24"/>
-        </w:rPr>
-        <w:t>Scripting language, such as Python (free)</w:t>
-      </w:r>
-    </w:p>
-    <w:p>
-      <w:pPr>
-        <w:rPr>
-          <w:sz w:val="24"/>
-          <w:szCs w:val="24"/>
-        </w:rPr>
-      </w:pPr>
-    </w:p>
-    <w:p>
-      <w:pPr>
-        <w:rPr>
-          <w:sz w:val="24"/>
-          <w:szCs w:val="24"/>
-        </w:rPr>
-      </w:pPr>
+        <w:t>Able to request database-friendly formatted data via public records laws</w:t>
+      </w:r>
       <w:bookmarkStart w:id="0" w:name="_GoBack"/>
       <w:bookmarkEnd w:id="0"/>
+    </w:p>
+    <w:p>
+      <w:pPr>
+        <w:ind w:left="720" w:firstLine="0"/>
+        <w:rPr>
+          <w:sz w:val="24"/>
+          <w:szCs w:val="24"/>
+        </w:rPr>
+      </w:pPr>
+    </w:p>
+    <w:p>
+      <w:pPr>
+        <w:rPr>
+          <w:sz w:val="24"/>
+          <w:szCs w:val="24"/>
+        </w:rPr>
+      </w:pPr>
+      <w:r>
+        <w:rPr>
+          <w:sz w:val="24"/>
+          <w:szCs w:val="24"/>
+        </w:rPr>
+        <w:t>Better:</w:t>
+      </w:r>
+    </w:p>
+    <w:p>
+      <w:pPr>
+        <w:pStyle w:val="ListParagraph"/>
+        <w:numPr>
+          <w:ilvl w:val="0"/>
+          <w:numId w:val="1"/>
+        </w:numPr>
+        <w:rPr>
+          <w:sz w:val="24"/>
+          <w:szCs w:val="24"/>
+        </w:rPr>
+      </w:pPr>
+      <w:r>
+        <w:rPr>
+          <w:sz w:val="24"/>
+          <w:szCs w:val="24"/>
+        </w:rPr>
+        <w:t>Make data visualizations or simple interactive maps</w:t>
+      </w:r>
+    </w:p>
+    <w:p>
+      <w:pPr>
+        <w:pStyle w:val="ListParagraph"/>
+        <w:numPr>
+          <w:ilvl w:val="0"/>
+          <w:numId w:val="1"/>
+        </w:numPr>
+        <w:rPr>
+          <w:sz w:val="24"/>
+          <w:szCs w:val="24"/>
+        </w:rPr>
+      </w:pPr>
+      <w:r>
+        <w:rPr>
+          <w:sz w:val="24"/>
+          <w:szCs w:val="24"/>
+        </w:rPr>
+        <w:t>Proficient and very comfortable in spreadsheets</w:t>
+      </w:r>
+    </w:p>
+    <w:p>
+      <w:pPr>
+        <w:pStyle w:val="ListParagraph"/>
+        <w:numPr>
+          <w:ilvl w:val="0"/>
+          <w:numId w:val="1"/>
+        </w:numPr>
+        <w:rPr>
+          <w:sz w:val="24"/>
+          <w:szCs w:val="24"/>
+        </w:rPr>
+      </w:pPr>
+      <w:r>
+        <w:rPr>
+          <w:sz w:val="24"/>
+          <w:szCs w:val="24"/>
+        </w:rPr>
+        <w:t>Able to clean data</w:t>
+      </w:r>
+    </w:p>
+    <w:p>
+      <w:pPr>
+        <w:rPr>
+          <w:sz w:val="24"/>
+          <w:szCs w:val="24"/>
+        </w:rPr>
+      </w:pPr>
+    </w:p>
+    <w:p>
+      <w:pPr>
+        <w:rPr>
+          <w:sz w:val="24"/>
+          <w:szCs w:val="24"/>
+        </w:rPr>
+      </w:pPr>
+      <w:r>
+        <w:rPr>
+          <w:sz w:val="24"/>
+          <w:szCs w:val="24"/>
+        </w:rPr>
+        <w:t>More advanced:</w:t>
+      </w:r>
+    </w:p>
+    <w:p>
+      <w:pPr>
+        <w:pStyle w:val="ListParagraph"/>
+        <w:numPr>
+          <w:ilvl w:val="0"/>
+          <w:numId w:val="2"/>
+        </w:numPr>
+        <w:rPr>
+          <w:sz w:val="24"/>
+          <w:szCs w:val="24"/>
+        </w:rPr>
+      </w:pPr>
+      <w:r>
+        <w:rPr>
+          <w:sz w:val="24"/>
+          <w:szCs w:val="24"/>
+        </w:rPr>
+        <w:t>A</w:t>
+      </w:r>
+      <w:r>
+        <w:rPr>
+          <w:sz w:val="24"/>
+          <w:szCs w:val="24"/>
+        </w:rPr>
+        <w:t>ble to a</w:t>
+      </w:r>
+      <w:r>
+        <w:rPr>
+          <w:sz w:val="24"/>
+          <w:szCs w:val="24"/>
+        </w:rPr>
+        <w:t>nalyze data in a database manager (such as Access or SQLite)</w:t>
+      </w:r>
+    </w:p>
+    <w:p>
+      <w:pPr>
+        <w:pStyle w:val="ListParagraph"/>
+        <w:numPr>
+          <w:ilvl w:val="0"/>
+          <w:numId w:val="2"/>
+        </w:numPr>
+        <w:rPr>
+          <w:sz w:val="24"/>
+          <w:szCs w:val="24"/>
+        </w:rPr>
+      </w:pPr>
+      <w:r>
+        <w:rPr>
+          <w:sz w:val="24"/>
+          <w:szCs w:val="24"/>
+        </w:rPr>
+        <w:t>A</w:t>
+      </w:r>
+      <w:r>
+        <w:rPr>
+          <w:sz w:val="24"/>
+          <w:szCs w:val="24"/>
+        </w:rPr>
+        <w:t>ble to scrape data from a web page</w:t>
+      </w:r>
+    </w:p>
+    <w:p>
+      <w:pPr>
+        <w:pStyle w:val="ListParagraph"/>
+        <w:numPr>
+          <w:ilvl w:val="0"/>
+          <w:numId w:val="2"/>
+        </w:numPr>
+        <w:rPr>
+          <w:sz w:val="24"/>
+          <w:szCs w:val="24"/>
+        </w:rPr>
+      </w:pPr>
+      <w:r>
+        <w:rPr>
+          <w:sz w:val="24"/>
+          <w:szCs w:val="24"/>
+        </w:rPr>
+        <w:t>Analyze data using GIS software</w:t>
+      </w:r>
+    </w:p>
+    <w:p>
+      <w:pPr>
+        <w:rPr>
+          <w:sz w:val="24"/>
+          <w:szCs w:val="24"/>
+        </w:rPr>
+      </w:pPr>
+      <w:r>
+        <w:rPr>
+          <w:sz w:val="24"/>
+          <w:szCs w:val="24"/>
+        </w:rPr>
+        <w:t>Even more advanced:</w:t>
+      </w:r>
+    </w:p>
+    <w:p>
+      <w:pPr>
+        <w:pStyle w:val="ListParagraph"/>
+        <w:numPr>
+          <w:ilvl w:val="0"/>
+          <w:numId w:val="2"/>
+        </w:numPr>
+        <w:rPr>
+          <w:sz w:val="24"/>
+          <w:szCs w:val="24"/>
+        </w:rPr>
+      </w:pPr>
+      <w:r>
+        <w:rPr>
+          <w:sz w:val="24"/>
+          <w:szCs w:val="24"/>
+        </w:rPr>
+        <w:t>Able to do statistical analysis (i.e. regression)</w:t>
+      </w:r>
+    </w:p>
+    <w:p>
+      <w:pPr>
+        <w:pStyle w:val="ListParagraph"/>
+        <w:numPr>
+          <w:ilvl w:val="0"/>
+          <w:numId w:val="2"/>
+        </w:numPr>
+        <w:rPr>
+          <w:sz w:val="24"/>
+          <w:szCs w:val="24"/>
+        </w:rPr>
+      </w:pPr>
+      <w:r>
+        <w:rPr>
+          <w:sz w:val="24"/>
+          <w:szCs w:val="24"/>
+        </w:rPr>
+        <w:t>Ability to write scripts (using language such as Python) to clean or scrape data</w:t>
+      </w:r>
+    </w:p>
+    <w:p>
+      <w:pPr>
+        <w:rPr>
+          <w:sz w:val="24"/>
+          <w:szCs w:val="24"/>
+        </w:rPr>
+      </w:pPr>
+    </w:p>
+    <w:p>
+      <w:pPr>
+        <w:rPr>
+          <w:b/>
+          <w:sz w:val="24"/>
+          <w:szCs w:val="24"/>
+        </w:rPr>
+      </w:pPr>
+      <w:r>
+        <w:rPr>
+          <w:b/>
+          <w:sz w:val="24"/>
+          <w:szCs w:val="24"/>
+        </w:rPr>
+        <w:t>What software should reporters learn?</w:t>
+      </w:r>
+    </w:p>
+    <w:p>
+      <w:pPr>
+        <w:rPr>
+          <w:sz w:val="24"/>
+          <w:szCs w:val="24"/>
+        </w:rPr>
+      </w:pPr>
+      <w:r>
+        <w:rPr>
+          <w:sz w:val="24"/>
+          <w:szCs w:val="24"/>
+        </w:rPr>
+        <w:t>Minimum:</w:t>
+      </w:r>
+    </w:p>
+    <w:p>
+      <w:pPr>
+        <w:pStyle w:val="ListParagraph"/>
+        <w:numPr>
+          <w:ilvl w:val="0"/>
+          <w:numId w:val="3"/>
+        </w:numPr>
+        <w:rPr>
+          <w:sz w:val="24"/>
+          <w:szCs w:val="24"/>
+        </w:rPr>
+      </w:pPr>
+      <w:r>
+        <w:rPr>
+          <w:sz w:val="24"/>
+          <w:szCs w:val="24"/>
+        </w:rPr>
+        <w:t>Excel or Google spreadsheets</w:t>
+      </w:r>
+    </w:p>
+    <w:p>
+      <w:pPr>
+        <w:pStyle w:val="ListParagraph"/>
+        <w:numPr>
+          <w:ilvl w:val="0"/>
+          <w:numId w:val="3"/>
+        </w:numPr>
+        <w:rPr>
+          <w:sz w:val="24"/>
+          <w:szCs w:val="24"/>
+        </w:rPr>
+      </w:pPr>
+      <w:r>
+        <w:rPr>
+          <w:sz w:val="24"/>
+          <w:szCs w:val="24"/>
+        </w:rPr>
+        <w:t xml:space="preserve">Tabula, </w:t>
+      </w:r>
+      <w:proofErr w:type="spellStart"/>
+      <w:r>
+        <w:rPr>
+          <w:sz w:val="24"/>
+          <w:szCs w:val="24"/>
+        </w:rPr>
+        <w:t>CometDocs</w:t>
+      </w:r>
+      <w:proofErr w:type="spellEnd"/>
+      <w:r>
+        <w:rPr>
+          <w:sz w:val="24"/>
+          <w:szCs w:val="24"/>
+        </w:rPr>
+        <w:t>, ABBY</w:t>
+      </w:r>
+      <w:r>
+        <w:rPr>
+          <w:sz w:val="24"/>
+          <w:szCs w:val="24"/>
+        </w:rPr>
+        <w:t xml:space="preserve"> or other software for pulling data out of PDFs</w:t>
+      </w:r>
+    </w:p>
+    <w:p>
+      <w:pPr>
+        <w:pStyle w:val="ListParagraph"/>
+        <w:numPr>
+          <w:ilvl w:val="0"/>
+          <w:numId w:val="3"/>
+        </w:numPr>
+        <w:rPr>
+          <w:sz w:val="24"/>
+          <w:szCs w:val="24"/>
+        </w:rPr>
+      </w:pPr>
+      <w:r>
+        <w:rPr>
+          <w:sz w:val="24"/>
+          <w:szCs w:val="24"/>
+        </w:rPr>
+        <w:t xml:space="preserve">Simple online charting software like Google Charts, Google Fusion Tables or </w:t>
+      </w:r>
+      <w:proofErr w:type="spellStart"/>
+      <w:r>
+        <w:rPr>
+          <w:sz w:val="24"/>
+          <w:szCs w:val="24"/>
+        </w:rPr>
+        <w:t>DataWrapper</w:t>
+      </w:r>
+      <w:proofErr w:type="spellEnd"/>
+    </w:p>
+    <w:p>
+      <w:pPr>
+        <w:pStyle w:val="ListParagraph"/>
+        <w:ind w:left="1080" w:firstLine="0"/>
+        <w:rPr>
+          <w:sz w:val="24"/>
+          <w:szCs w:val="24"/>
+        </w:rPr>
+      </w:pPr>
+    </w:p>
+    <w:p>
+      <w:pPr>
+        <w:rPr>
+          <w:sz w:val="24"/>
+          <w:szCs w:val="24"/>
+        </w:rPr>
+      </w:pPr>
+      <w:r>
+        <w:rPr>
+          <w:sz w:val="24"/>
+          <w:szCs w:val="24"/>
+        </w:rPr>
+        <w:t>Intermediate</w:t>
+      </w:r>
+      <w:r>
+        <w:rPr>
+          <w:sz w:val="24"/>
+          <w:szCs w:val="24"/>
+        </w:rPr>
+        <w:t>:</w:t>
+      </w:r>
+    </w:p>
+    <w:p>
+      <w:pPr>
+        <w:pStyle w:val="ListParagraph"/>
+        <w:numPr>
+          <w:ilvl w:val="0"/>
+          <w:numId w:val="4"/>
+        </w:numPr>
+        <w:rPr>
+          <w:sz w:val="24"/>
+          <w:szCs w:val="24"/>
+        </w:rPr>
+      </w:pPr>
+      <w:r>
+        <w:rPr>
+          <w:sz w:val="24"/>
+          <w:szCs w:val="24"/>
+        </w:rPr>
+        <w:t xml:space="preserve">Cleaning data -- </w:t>
+      </w:r>
+      <w:proofErr w:type="spellStart"/>
+      <w:r>
+        <w:rPr>
+          <w:sz w:val="24"/>
+          <w:szCs w:val="24"/>
+        </w:rPr>
+        <w:t>OpenRefine</w:t>
+      </w:r>
+      <w:proofErr w:type="spellEnd"/>
+      <w:r>
+        <w:rPr>
+          <w:sz w:val="24"/>
+          <w:szCs w:val="24"/>
+        </w:rPr>
+        <w:t xml:space="preserve"> (free)</w:t>
+      </w:r>
+    </w:p>
+    <w:p>
+      <w:pPr>
+        <w:pStyle w:val="ListParagraph"/>
+        <w:numPr>
+          <w:ilvl w:val="0"/>
+          <w:numId w:val="4"/>
+        </w:numPr>
+        <w:rPr>
+          <w:sz w:val="24"/>
+          <w:szCs w:val="24"/>
+        </w:rPr>
+      </w:pPr>
+      <w:r>
+        <w:rPr>
+          <w:sz w:val="24"/>
+          <w:szCs w:val="24"/>
+        </w:rPr>
+        <w:t>Visualization software--Tableau Public (free)</w:t>
+      </w:r>
+    </w:p>
+    <w:p>
+      <w:pPr>
+        <w:pStyle w:val="ListParagraph"/>
+        <w:numPr>
+          <w:ilvl w:val="0"/>
+          <w:numId w:val="4"/>
+        </w:numPr>
+        <w:rPr>
+          <w:sz w:val="24"/>
+          <w:szCs w:val="24"/>
+        </w:rPr>
+      </w:pPr>
+    </w:p>
+    <w:p>
+      <w:pPr>
+        <w:rPr>
+          <w:sz w:val="24"/>
+          <w:szCs w:val="24"/>
+        </w:rPr>
+      </w:pPr>
+      <w:r>
+        <w:rPr>
+          <w:sz w:val="24"/>
+          <w:szCs w:val="24"/>
+        </w:rPr>
+        <w:t>Advanced:</w:t>
+      </w:r>
+    </w:p>
+    <w:p>
+      <w:pPr>
+        <w:pStyle w:val="ListParagraph"/>
+        <w:numPr>
+          <w:ilvl w:val="0"/>
+          <w:numId w:val="4"/>
+        </w:numPr>
+        <w:rPr>
+          <w:sz w:val="24"/>
+          <w:szCs w:val="24"/>
+        </w:rPr>
+      </w:pPr>
+      <w:r>
+        <w:rPr>
+          <w:sz w:val="24"/>
+          <w:szCs w:val="24"/>
+        </w:rPr>
+        <w:t>Database managers --Microsoft Access ($) or SQLite (free)</w:t>
+      </w:r>
+    </w:p>
+    <w:p>
+      <w:pPr>
+        <w:pStyle w:val="ListParagraph"/>
+        <w:numPr>
+          <w:ilvl w:val="0"/>
+          <w:numId w:val="4"/>
+        </w:numPr>
+        <w:rPr>
+          <w:sz w:val="24"/>
+          <w:szCs w:val="24"/>
+        </w:rPr>
+      </w:pPr>
+      <w:r>
+        <w:rPr>
+          <w:sz w:val="24"/>
+          <w:szCs w:val="24"/>
+        </w:rPr>
+        <w:t xml:space="preserve">Online mapping -- Google Fusion Tables or </w:t>
+      </w:r>
+      <w:proofErr w:type="spellStart"/>
+      <w:r>
+        <w:rPr>
+          <w:sz w:val="24"/>
+          <w:szCs w:val="24"/>
+        </w:rPr>
+        <w:t>CartoDB</w:t>
+      </w:r>
+      <w:proofErr w:type="spellEnd"/>
+      <w:r>
+        <w:rPr>
+          <w:sz w:val="24"/>
+          <w:szCs w:val="24"/>
+        </w:rPr>
+        <w:t xml:space="preserve">  or Tableau Public (all free)</w:t>
+      </w:r>
+    </w:p>
+    <w:p>
+      <w:pPr>
+        <w:pStyle w:val="ListParagraph"/>
+        <w:numPr>
+          <w:ilvl w:val="0"/>
+          <w:numId w:val="5"/>
+        </w:numPr>
+        <w:rPr>
+          <w:sz w:val="24"/>
+          <w:szCs w:val="24"/>
+        </w:rPr>
+      </w:pPr>
+      <w:r>
+        <w:rPr>
+          <w:sz w:val="24"/>
+          <w:szCs w:val="24"/>
+        </w:rPr>
+        <w:t>Web scraping (there are various tools for this, usually free)</w:t>
+      </w:r>
+    </w:p>
+    <w:p>
+      <w:pPr>
+        <w:pStyle w:val="ListParagraph"/>
+        <w:numPr>
+          <w:ilvl w:val="0"/>
+          <w:numId w:val="5"/>
+        </w:numPr>
+        <w:rPr>
+          <w:sz w:val="24"/>
+          <w:szCs w:val="24"/>
+        </w:rPr>
+      </w:pPr>
+      <w:r>
+        <w:rPr>
+          <w:sz w:val="24"/>
+          <w:szCs w:val="24"/>
+        </w:rPr>
+        <w:lastRenderedPageBreak/>
+        <w:t>GIS software, such as ArcMap ($) or QGIS (free)</w:t>
+      </w:r>
+    </w:p>
+    <w:p>
+      <w:pPr>
+        <w:pStyle w:val="ListParagraph"/>
+        <w:numPr>
+          <w:ilvl w:val="0"/>
+          <w:numId w:val="5"/>
+        </w:numPr>
+        <w:rPr>
+          <w:sz w:val="24"/>
+          <w:szCs w:val="24"/>
+        </w:rPr>
+      </w:pPr>
+      <w:r>
+        <w:rPr>
+          <w:sz w:val="24"/>
+          <w:szCs w:val="24"/>
+        </w:rPr>
+        <w:t>Statistical software, such as SPSS ($) or R (free)</w:t>
+      </w:r>
+    </w:p>
+    <w:p>
+      <w:pPr>
+        <w:pStyle w:val="ListParagraph"/>
+        <w:numPr>
+          <w:ilvl w:val="0"/>
+          <w:numId w:val="5"/>
+        </w:numPr>
+        <w:rPr>
+          <w:sz w:val="24"/>
+          <w:szCs w:val="24"/>
+        </w:rPr>
+      </w:pPr>
+      <w:r>
+        <w:rPr>
+          <w:sz w:val="24"/>
+          <w:szCs w:val="24"/>
+        </w:rPr>
+        <w:t>Scripting language, such as Python (free)</w:t>
+      </w:r>
+    </w:p>
+    <w:p>
+      <w:pPr>
+        <w:rPr>
+          <w:sz w:val="24"/>
+          <w:szCs w:val="24"/>
+        </w:rPr>
+      </w:pPr>
+    </w:p>
+    <w:p>
+      <w:pPr>
+        <w:rPr>
+          <w:sz w:val="24"/>
+          <w:szCs w:val="24"/>
+        </w:rPr>
+      </w:pPr>
     </w:p>
     <w:sectPr>
       <w:pgSz w:w="12240" w:h="15840"/>
